--- a/Panduan Pengguna Toolbox Operasi Piksel.docx
+++ b/Panduan Pengguna Toolbox Operasi Piksel.docx
@@ -8,12 +8,7 @@
         <w:jc w:val="center"/>
       </w:pPr>
       <w:r>
-        <w:t>Panduan A</w:t>
-      </w:r>
-      <w:bookmarkStart w:id="0" w:name="_GoBack"/>
-      <w:bookmarkEnd w:id="0"/>
-      <w:r>
-        <w:t>plikasi/Toolbox Operasi Piksel</w:t>
+        <w:t>Panduan Aplikasi/Toolbox Operasi Piksel</w:t>
       </w:r>
     </w:p>
     <w:p/>
@@ -26,6 +21,12 @@
       </w:r>
     </w:p>
     <w:p>
+      <w:r>
+        <w:t>Toolbox ini dapat dijalankan dengan matlab minimal versi 2013b.</w:t>
+      </w:r>
+      <w:r>
+        <w:t xml:space="preserve"> Tim sendiri Menggunakan variasi sistem operasi Microsoft Windows 7 dan 8.1. </w:t>
+      </w:r>
       <w:r>
         <w:t>Untuk menjalankan toolbox operasi piksel dapat dilakukan dengan dua cara yaitu:</w:t>
       </w:r>
@@ -40,6 +41,9 @@
       </w:pPr>
       <w:r>
         <w:t>Masuk ke folder /kompilasi/dist, kemudian double click operasi_piksel.exe</w:t>
+      </w:r>
+      <w:r>
+        <w:t xml:space="preserve"> . Hasil kompilasi ini cenderung kurang fleksibel, sehingga tim menyarankan untuk menggunakan cara kedua yakni opsi b.</w:t>
       </w:r>
     </w:p>
     <w:p>
@@ -610,6 +614,7 @@
     </w:p>
     <w:p>
       <w:r>
+        <w:lastRenderedPageBreak/>
         <w:t>Keterangan:</w:t>
       </w:r>
     </w:p>
@@ -647,7 +652,6 @@
           <w:noProof/>
           <w:lang w:eastAsia="id-ID"/>
         </w:rPr>
-        <w:lastRenderedPageBreak/>
         <w:drawing>
           <wp:inline distT="0" distB="0" distL="0" distR="0" wp14:anchorId="5EFD6A83" wp14:editId="56BAA36C">
             <wp:extent cx="2562225" cy="1800225"/>
@@ -1048,6 +1052,9 @@
       <w:r>
         <w:t>Selanjutnya, silahkan pilih operasi. Misalnya operasi brightness</w:t>
       </w:r>
+      <w:r>
+        <w:t>.</w:t>
+      </w:r>
     </w:p>
     <w:p>
       <w:pPr>
@@ -1323,6 +1330,34 @@
       <w:r>
         <w:t xml:space="preserve"> </w:t>
       </w:r>
+    </w:p>
+    <w:p/>
+    <w:p>
+      <w:pPr>
+        <w:pStyle w:val="Heading1"/>
+      </w:pPr>
+      <w:r>
+        <w:t>Source Code</w:t>
+      </w:r>
+    </w:p>
+    <w:p>
+      <w:r>
+        <w:t>Untuk source code dapat di fork/clone/download dari :</w:t>
+      </w:r>
+    </w:p>
+    <w:p>
+      <w:hyperlink r:id="rId15" w:history="1">
+        <w:r>
+          <w:rPr>
+            <w:rStyle w:val="Hyperlink"/>
+          </w:rPr>
+          <w:t>https://github.com/sumarouno/matlab-operasi_piksel</w:t>
+        </w:r>
+      </w:hyperlink>
+    </w:p>
+    <w:p>
+      <w:bookmarkStart w:id="0" w:name="_GoBack"/>
+      <w:bookmarkEnd w:id="0"/>
     </w:p>
     <w:sectPr>
       <w:pgSz w:w="11906" w:h="16838"/>
@@ -2115,6 +2150,17 @@
       <w:szCs w:val="32"/>
     </w:rPr>
   </w:style>
+  <w:style w:type="character" w:styleId="Hyperlink">
+    <w:name w:val="Hyperlink"/>
+    <w:basedOn w:val="DefaultParagraphFont"/>
+    <w:uiPriority w:val="99"/>
+    <w:unhideWhenUsed/>
+    <w:rsid w:val="00F53135"/>
+    <w:rPr>
+      <w:color w:val="0563C1" w:themeColor="hyperlink"/>
+      <w:u w:val="single"/>
+    </w:rPr>
+  </w:style>
 </w:styles>
 </file>
 
